--- a/ats/bioinformatics/resume_ats.docx
+++ b/ats/bioinformatics/resume_ats.docx
@@ -4,8 +4,7 @@
   <w:body>
     <w:p>
       <w:pPr>
-        <w:pStyle w:val="Heading1"/>
-        <w:spacing w:after="0"/>
+        <w:spacing w:after="40"/>
         <w:jc w:val="center"/>
       </w:pPr>
       <w:r>
@@ -14,7 +13,7 @@
     </w:p>
     <w:p>
       <w:pPr>
-        <w:spacing w:after="200"/>
+        <w:spacing w:after="80"/>
         <w:jc w:val="center"/>
       </w:pPr>
       <w:r>
@@ -23,25 +22,27 @@
     </w:p>
     <w:p>
       <w:pPr>
-        <w:spacing w:after="240"/>
+        <w:spacing w:after="80"/>
         <w:jc w:val="center"/>
       </w:pPr>
       <w:r>
-        <w:t xml:space="preserve">akashkbhat4414@gmail.com • +91 7019779907 • Bengaluru, India • https://github.com/voidomin • http://www.linkedin.com/in/akash-bhat-930346197</w:t>
-      </w:r>
-    </w:p>
-    <w:p>
-      <w:pPr>
-        <w:pStyle w:val="Heading2"/>
-        <w:spacing w:before="100" w:after="100"/>
-      </w:pPr>
-      <w:r>
-        <w:t xml:space="preserve">PROFESSIONAL SUMMARY</w:t>
-      </w:r>
-    </w:p>
-    <w:p>
-      <w:pPr>
-        <w:spacing w:after="200"/>
+        <w:t xml:space="preserve">akashkbhat4414@gmail.com | +91 7019779907 | Bengaluru, India</w:t>
+      </w:r>
+    </w:p>
+    <w:p>
+      <w:pPr>
+        <w:pBdr>
+          <w:bottom w:val="single" w:color="0f4fbf" w:sz="6" w:space="1"/>
+        </w:pBdr>
+        <w:spacing w:before="40" w:after="40"/>
+      </w:pPr>
+      <w:r>
+        <w:t xml:space="preserve">SUMMARY</w:t>
+      </w:r>
+    </w:p>
+    <w:p>
+      <w:pPr>
+        <w:spacing w:after="80"/>
       </w:pPr>
       <w:r>
         <w:t xml:space="preserve">Computational biologist and bioinformatics researcher with expertise in protein engineering, structural biology, molecular simulation, and biotech software development. Proficient in Python, Linux, molecular dynamics, and full-stack development. Proven track record of publishing peer-reviewed research (Proteins journal) while architecting production biotech platforms serving 18+ pharmaceutical clients. Experience with PyMOL, AlphaFold, Rosetta, Next.js, React, Node.js, SQL, REST APIs, and Git.</w:t>
@@ -49,37 +50,53 @@
     </w:p>
     <w:p>
       <w:pPr>
-        <w:pStyle w:val="Heading2"/>
-        <w:spacing w:before="100" w:after="100"/>
-      </w:pPr>
-      <w:r>
-        <w:t xml:space="preserve">WORK EXPERIENCE</w:t>
-      </w:r>
-    </w:p>
-    <w:p>
-      <w:pPr>
-        <w:spacing w:before="50" w:after="0"/>
-      </w:pPr>
-      <w:r>
-        <w:t xml:space="preserve">Development Engineer, Merck Life Science, Bangalore</w:t>
-      </w:r>
-    </w:p>
-    <w:p>
-      <w:pPr>
-        <w:spacing w:after="100"/>
-      </w:pPr>
-      <w:r>
-        <w:t xml:space="preserve">January 2024 – July 2025</w:t>
-      </w:r>
-    </w:p>
-    <w:p>
-      <w:pPr>
-        <w:pStyle w:val="ListParagraph"/>
-        <w:numPr>
-          <w:ilvl w:val="0"/>
-          <w:numId w:val="1"/>
-        </w:numPr>
-        <w:spacing w:after="50"/>
+        <w:pBdr>
+          <w:bottom w:val="single" w:color="0f4fbf" w:sz="6" w:space="1"/>
+        </w:pBdr>
+        <w:spacing w:before="40" w:after="40"/>
+      </w:pPr>
+      <w:r>
+        <w:t xml:space="preserve">EXPERIENCE</w:t>
+      </w:r>
+    </w:p>
+    <w:p>
+      <w:pPr>
+        <w:spacing w:after="40"/>
+      </w:pPr>
+      <w:r>
+        <w:rPr>
+          <w:b/>
+          <w:bCs/>
+          <w:sz w:val="20"/>
+          <w:szCs w:val="20"/>
+        </w:rPr>
+        <w:t xml:space="preserve">Development Engineer</w:t>
+      </w:r>
+      <w:r>
+        <w:rPr>
+          <w:sz w:val="20"/>
+          <w:szCs w:val="20"/>
+        </w:rPr>
+        <w:t xml:space="preserve"> | Merck Life Science, Bangalore</w:t>
+      </w:r>
+      <w:r>
+        <w:rPr>
+          <w:i/>
+          <w:iCs/>
+          <w:sz w:val="18"/>
+          <w:szCs w:val="18"/>
+        </w:rPr>
+        <w:t xml:space="preserve"> (January 2024 – July 2025)</w:t>
+      </w:r>
+    </w:p>
+    <w:p>
+      <w:pPr>
+        <w:pStyle w:val="ListParagraph"/>
+        <w:numPr>
+          <w:ilvl w:val="0"/>
+          <w:numId w:val="1"/>
+        </w:numPr>
+        <w:spacing w:after="20"/>
       </w:pPr>
       <w:r>
         <w:t xml:space="preserve">Engineered Bio4C Process Pad—an analytics platform serving 18+ biotech clients (Lotte, Syngene), enabling bioprocess monitoring through data-driven decision making systems.</w:t>
@@ -92,7 +109,7 @@
           <w:ilvl w:val="0"/>
           <w:numId w:val="1"/>
         </w:numPr>
-        <w:spacing w:after="50"/>
+        <w:spacing w:after="20"/>
       </w:pPr>
       <w:r>
         <w:t xml:space="preserve">Designed h-index clustering algorithm with elbow curve optimization, improving protein classification accuracy and reducing computational overhead by 35%.</w:t>
@@ -100,59 +117,47 @@
     </w:p>
     <w:p>
       <w:pPr>
-        <w:pStyle w:val="ListParagraph"/>
-        <w:numPr>
-          <w:ilvl w:val="0"/>
-          <w:numId w:val="1"/>
-        </w:numPr>
-        <w:spacing w:after="50"/>
-      </w:pPr>
-      <w:r>
-        <w:t xml:space="preserve">Developed REST API integrations with SQL-based analytics backend for real-time process insights.</w:t>
-      </w:r>
-    </w:p>
-    <w:p>
-      <w:pPr>
-        <w:pStyle w:val="ListParagraph"/>
-        <w:numPr>
-          <w:ilvl w:val="0"/>
-          <w:numId w:val="1"/>
-        </w:numPr>
-        <w:spacing w:after="50"/>
-      </w:pPr>
-      <w:r>
-        <w:t xml:space="preserve">Tech stack: JavaScript, React, Next.js, Node.js, SQL, Python</w:t>
-      </w:r>
-    </w:p>
-    <w:p>
-      <w:pPr>
-        <w:spacing w:after="50"/>
-      </w:pPr>
-    </w:p>
-    <w:p>
-      <w:pPr>
-        <w:spacing w:before="50" w:after="0"/>
-      </w:pPr>
-      <w:r>
-        <w:t xml:space="preserve">Research Intern (Student Researcher), Indian Institute of Science (IISc), Molecular Biophysics Department</w:t>
-      </w:r>
-    </w:p>
-    <w:p>
-      <w:pPr>
-        <w:spacing w:after="100"/>
-      </w:pPr>
-      <w:r>
-        <w:t xml:space="preserve">June 2023 – December 2024</w:t>
-      </w:r>
-    </w:p>
-    <w:p>
-      <w:pPr>
-        <w:pStyle w:val="ListParagraph"/>
-        <w:numPr>
-          <w:ilvl w:val="0"/>
-          <w:numId w:val="1"/>
-        </w:numPr>
-        <w:spacing w:after="50"/>
+        <w:spacing w:after="20"/>
+      </w:pPr>
+    </w:p>
+    <w:p>
+      <w:pPr>
+        <w:spacing w:after="40"/>
+      </w:pPr>
+      <w:r>
+        <w:rPr>
+          <w:b/>
+          <w:bCs/>
+          <w:sz w:val="20"/>
+          <w:szCs w:val="20"/>
+        </w:rPr>
+        <w:t xml:space="preserve">Research Intern (Student Researcher)</w:t>
+      </w:r>
+      <w:r>
+        <w:rPr>
+          <w:sz w:val="20"/>
+          <w:szCs w:val="20"/>
+        </w:rPr>
+        <w:t xml:space="preserve"> | Indian Institute of Science (IISc), Molecular Biophysics Department</w:t>
+      </w:r>
+      <w:r>
+        <w:rPr>
+          <w:i/>
+          <w:iCs/>
+          <w:sz w:val="18"/>
+          <w:szCs w:val="18"/>
+        </w:rPr>
+        <w:t xml:space="preserve"> (June 2023 – December 2024)</w:t>
+      </w:r>
+    </w:p>
+    <w:p>
+      <w:pPr>
+        <w:pStyle w:val="ListParagraph"/>
+        <w:numPr>
+          <w:ilvl w:val="0"/>
+          <w:numId w:val="1"/>
+        </w:numPr>
+        <w:spacing w:after="20"/>
       </w:pPr>
       <w:r>
         <w:t xml:space="preserve">Conducted in silico saturation mutagenesis of CCDB protein using computational methods to predict variant effects and protein stability.</w:t>
@@ -165,7 +170,7 @@
           <w:ilvl w:val="0"/>
           <w:numId w:val="1"/>
         </w:numPr>
-        <w:spacing w:after="50"/>
+        <w:spacing w:after="20"/>
       </w:pPr>
       <w:r>
         <w:t xml:space="preserve">Leveraged PyMOL for structural visualization, AlphaFold for protein folding prediction, and Rosetta suite for molecular modeling and energy calculations.</w:t>
@@ -173,59 +178,47 @@
     </w:p>
     <w:p>
       <w:pPr>
-        <w:pStyle w:val="ListParagraph"/>
-        <w:numPr>
-          <w:ilvl w:val="0"/>
-          <w:numId w:val="1"/>
-        </w:numPr>
-        <w:spacing w:after="50"/>
-      </w:pPr>
-      <w:r>
-        <w:t xml:space="preserve">Published research in Proteins: Structure, Function, and Bioinformatics journal, demonstrating novel protein engineering strategies.</w:t>
-      </w:r>
-    </w:p>
-    <w:p>
-      <w:pPr>
-        <w:pStyle w:val="ListParagraph"/>
-        <w:numPr>
-          <w:ilvl w:val="0"/>
-          <w:numId w:val="1"/>
-        </w:numPr>
-        <w:spacing w:after="50"/>
-      </w:pPr>
-      <w:r>
-        <w:t xml:space="preserve">Used Linux bash scripting for bioinformatics workflow automation.</w:t>
-      </w:r>
-    </w:p>
-    <w:p>
-      <w:pPr>
-        <w:spacing w:after="50"/>
-      </w:pPr>
-    </w:p>
-    <w:p>
-      <w:pPr>
-        <w:spacing w:before="50" w:after="0"/>
-      </w:pPr>
-      <w:r>
-        <w:t xml:space="preserve">Program Coordinator (Web Developer), Abhyudaya (NGO)</w:t>
-      </w:r>
-    </w:p>
-    <w:p>
-      <w:pPr>
-        <w:spacing w:after="100"/>
-      </w:pPr>
-      <w:r>
-        <w:t xml:space="preserve">August 2025 – Present</w:t>
-      </w:r>
-    </w:p>
-    <w:p>
-      <w:pPr>
-        <w:pStyle w:val="ListParagraph"/>
-        <w:numPr>
-          <w:ilvl w:val="0"/>
-          <w:numId w:val="1"/>
-        </w:numPr>
-        <w:spacing w:after="50"/>
+        <w:spacing w:after="20"/>
+      </w:pPr>
+    </w:p>
+    <w:p>
+      <w:pPr>
+        <w:spacing w:after="40"/>
+      </w:pPr>
+      <w:r>
+        <w:rPr>
+          <w:b/>
+          <w:bCs/>
+          <w:sz w:val="20"/>
+          <w:szCs w:val="20"/>
+        </w:rPr>
+        <w:t xml:space="preserve">Program Coordinator (Web Developer)</w:t>
+      </w:r>
+      <w:r>
+        <w:rPr>
+          <w:sz w:val="20"/>
+          <w:szCs w:val="20"/>
+        </w:rPr>
+        <w:t xml:space="preserve"> | Abhyudaya (NGO)</w:t>
+      </w:r>
+      <w:r>
+        <w:rPr>
+          <w:i/>
+          <w:iCs/>
+          <w:sz w:val="18"/>
+          <w:szCs w:val="18"/>
+        </w:rPr>
+        <w:t xml:space="preserve"> (August 2025 – Present)</w:t>
+      </w:r>
+    </w:p>
+    <w:p>
+      <w:pPr>
+        <w:pStyle w:val="ListParagraph"/>
+        <w:numPr>
+          <w:ilvl w:val="0"/>
+          <w:numId w:val="1"/>
+        </w:numPr>
+        <w:spacing w:after="20"/>
       </w:pPr>
       <w:r>
         <w:t xml:space="preserve">Developing responsive web applications for nonprofit using HTML, CSS, JavaScript and Laravel backend.</w:t>
@@ -238,7 +231,7 @@
           <w:ilvl w:val="0"/>
           <w:numId w:val="1"/>
         </w:numPr>
-        <w:spacing w:after="50"/>
+        <w:spacing w:after="20"/>
       </w:pPr>
       <w:r>
         <w:t xml:space="preserve">Implementing CakePHP-based backend systems for organizational management tools.</w:t>
@@ -246,179 +239,132 @@
     </w:p>
     <w:p>
       <w:pPr>
-        <w:pStyle w:val="ListParagraph"/>
-        <w:numPr>
-          <w:ilvl w:val="0"/>
-          <w:numId w:val="1"/>
-        </w:numPr>
-        <w:spacing w:after="50"/>
-      </w:pPr>
-      <w:r>
-        <w:t xml:space="preserve">Version control with Git/GitHub.</w:t>
-      </w:r>
-    </w:p>
-    <w:p>
-      <w:pPr>
-        <w:spacing w:after="50"/>
-      </w:pPr>
-    </w:p>
-    <w:p>
-      <w:pPr>
-        <w:pStyle w:val="Heading2"/>
-        <w:spacing w:before="100" w:after="100"/>
-      </w:pPr>
-      <w:r>
-        <w:t xml:space="preserve">PROJECTS</w:t>
-      </w:r>
-    </w:p>
-    <w:p>
-      <w:pPr>
-        <w:spacing w:before="50" w:after="0"/>
-      </w:pPr>
-      <w:r>
+        <w:spacing w:after="20"/>
+      </w:pPr>
+    </w:p>
+    <w:p>
+      <w:pPr>
+        <w:pBdr>
+          <w:bottom w:val="single" w:color="0f4fbf" w:sz="6" w:space="1"/>
+        </w:pBdr>
+        <w:spacing w:before="40" w:after="40"/>
+      </w:pPr>
+      <w:r>
+        <w:t xml:space="preserve">SKILLS</w:t>
+      </w:r>
+    </w:p>
+    <w:p>
+      <w:pPr>
+        <w:spacing w:after="80"/>
+      </w:pPr>
+      <w:r>
+        <w:t xml:space="preserve">Python • Structural Biology • Protein Folding • Molecular Simulation • PyMOL • AlphaFold • Linux/Bash • R • SQL • Git</w:t>
+      </w:r>
+    </w:p>
+    <w:p>
+      <w:pPr>
+        <w:pBdr>
+          <w:bottom w:val="single" w:color="0f4fbf" w:sz="6" w:space="1"/>
+        </w:pBdr>
+        <w:spacing w:before="40" w:after="40"/>
+      </w:pPr>
+      <w:r>
+        <w:t xml:space="preserve">EDUCATION</w:t>
+      </w:r>
+    </w:p>
+    <w:p>
+      <w:pPr>
+        <w:spacing w:after="40"/>
+      </w:pPr>
+      <w:r>
+        <w:rPr>
+          <w:b/>
+          <w:bCs/>
+          <w:sz w:val="20"/>
+          <w:szCs w:val="20"/>
+        </w:rPr>
+        <w:t xml:space="preserve">Masters in Molecular &amp; Cellular Biology / Life Sciences</w:t>
+      </w:r>
+      <w:r>
+        <w:rPr>
+          <w:sz w:val="20"/>
+          <w:szCs w:val="20"/>
+        </w:rPr>
+        <w:t xml:space="preserve"> | MS Ramaiah University (2024)</w:t>
+      </w:r>
+    </w:p>
+    <w:p>
+      <w:pPr>
+        <w:spacing w:after="40"/>
+      </w:pPr>
+      <w:r>
+        <w:rPr>
+          <w:b/>
+          <w:bCs/>
+          <w:sz w:val="20"/>
+          <w:szCs w:val="20"/>
+        </w:rPr>
+        <w:t xml:space="preserve">Bachelors in Biotechnology</w:t>
+      </w:r>
+      <w:r>
+        <w:rPr>
+          <w:sz w:val="20"/>
+          <w:szCs w:val="20"/>
+        </w:rPr>
+        <w:t xml:space="preserve"> | Dayananda Sagar University (2023)</w:t>
+      </w:r>
+    </w:p>
+    <w:p>
+      <w:pPr>
+        <w:pBdr>
+          <w:bottom w:val="single" w:color="0f4fbf" w:sz="6" w:space="1"/>
+        </w:pBdr>
+        <w:spacing w:before="40" w:after="40"/>
+      </w:pPr>
+      <w:r>
+        <w:t xml:space="preserve">PUBLICATIONS</w:t>
+      </w:r>
+    </w:p>
+    <w:p>
+      <w:pPr>
+        <w:spacing w:after="80"/>
+      </w:pPr>
+      <w:r>
+        <w:rPr>
+          <w:b/>
+          <w:bCs/>
+          <w:sz w:val="20"/>
+          <w:szCs w:val="20"/>
+        </w:rPr>
         <w:t xml:space="preserve">In Silico Saturation Mutagenesis of CCDB</w:t>
       </w:r>
-    </w:p>
-    <w:p>
-      <w:pPr>
-        <w:spacing w:after="50"/>
-      </w:pPr>
-      <w:r>
-        <w:t xml:space="preserve">Computational protein engineering study on CCDB protein variants with full structural and functional analysis using molecular dynamics.</w:t>
-      </w:r>
-    </w:p>
-    <w:p>
-      <w:pPr>
-        <w:spacing w:after="100"/>
-      </w:pPr>
-      <w:r>
-        <w:t xml:space="preserve">Tech: PyMOL, AlphaFold, Rosetta, Protein Engineering, Molecular Simulation</w:t>
-      </w:r>
-    </w:p>
-    <w:p>
-      <w:pPr>
-        <w:spacing w:before="50" w:after="0"/>
-      </w:pPr>
-      <w:r>
-        <w:t xml:space="preserve">AI-Assisted Bioreactor Analytics (Concept)</w:t>
-      </w:r>
-    </w:p>
-    <w:p>
-      <w:pPr>
-        <w:spacing w:after="50"/>
-      </w:pPr>
-      <w:r>
-        <w:t xml:space="preserve">Tool-calling agent framework for intelligent bioreactor parameter optimization and predictive analytics.</w:t>
-      </w:r>
-    </w:p>
-    <w:p>
-      <w:pPr>
-        <w:spacing w:after="100"/>
-      </w:pPr>
-      <w:r>
-        <w:t xml:space="preserve">Tech: AI, Analytics, Bioreactor, Python, Agentic AI</w:t>
-      </w:r>
-    </w:p>
-    <w:p>
-      <w:pPr>
-        <w:pStyle w:val="Heading2"/>
-        <w:spacing w:before="100" w:after="100"/>
-      </w:pPr>
-      <w:r>
-        <w:t xml:space="preserve">SKILLS</w:t>
-      </w:r>
-    </w:p>
-    <w:p>
-      <w:pPr>
-        <w:spacing w:after="200"/>
-      </w:pPr>
-      <w:r>
-        <w:t xml:space="preserve">Python • Structural Biology • Protein Folding • Molecular Simulation • PyMOL • AlphaFold • Linux/Bash • R • SQL • Git</w:t>
-      </w:r>
-    </w:p>
-    <w:p>
-      <w:pPr>
-        <w:pStyle w:val="Heading2"/>
-        <w:spacing w:before="100" w:after="100"/>
-      </w:pPr>
-      <w:r>
-        <w:t xml:space="preserve">EDUCATION</w:t>
-      </w:r>
-    </w:p>
-    <w:p>
-      <w:pPr>
-        <w:spacing w:before="50" w:after="0"/>
-      </w:pPr>
-      <w:r>
-        <w:t xml:space="preserve">Masters in Molecular &amp; Cellular Biology / Life Sciences</w:t>
-      </w:r>
-    </w:p>
-    <w:p>
-      <w:pPr>
-        <w:spacing w:after="100"/>
-      </w:pPr>
-      <w:r>
-        <w:t xml:space="preserve">MS Ramaiah University | 2024</w:t>
-      </w:r>
-    </w:p>
-    <w:p>
-      <w:pPr>
-        <w:spacing w:before="50" w:after="0"/>
-      </w:pPr>
-      <w:r>
-        <w:t xml:space="preserve">Bachelors in Biotechnology</w:t>
-      </w:r>
-    </w:p>
-    <w:p>
-      <w:pPr>
-        <w:spacing w:after="100"/>
-      </w:pPr>
-      <w:r>
-        <w:t xml:space="preserve">Dayananda Sagar University | 2023</w:t>
-      </w:r>
-    </w:p>
-    <w:p>
-      <w:pPr>
-        <w:pStyle w:val="Heading2"/>
-        <w:spacing w:before="100" w:after="100"/>
-      </w:pPr>
-      <w:r>
-        <w:t xml:space="preserve">PUBLICATIONS</w:t>
-      </w:r>
-    </w:p>
-    <w:p>
-      <w:pPr>
-        <w:spacing w:before="50" w:after="0"/>
-      </w:pPr>
-      <w:r>
-        <w:t xml:space="preserve">In Silico Saturation Mutagenesis of CCDB</w:t>
-      </w:r>
-    </w:p>
-    <w:p>
-      <w:pPr>
-        <w:spacing w:after="100"/>
-      </w:pPr>
-      <w:r>
-        <w:t xml:space="preserve">Proteins: Structure, Function, and Bioinformatics (2024)</w:t>
-      </w:r>
-    </w:p>
-    <w:p>
-      <w:pPr>
-        <w:pStyle w:val="Heading2"/>
-        <w:spacing w:before="100" w:after="100"/>
-      </w:pPr>
-      <w:r>
-        <w:t xml:space="preserve">AWARDS &amp; RECOGNITION</w:t>
-      </w:r>
-    </w:p>
-    <w:p>
-      <w:pPr>
-        <w:pStyle w:val="ListParagraph"/>
-        <w:numPr>
-          <w:ilvl w:val="0"/>
-          <w:numId w:val="1"/>
-        </w:numPr>
-        <w:spacing w:after="50"/>
+      <w:r>
+        <w:rPr>
+          <w:sz w:val="20"/>
+          <w:szCs w:val="20"/>
+        </w:rPr>
+        <w:t xml:space="preserve"> | Proteins: Structure, Function, and Bioinformatics (2024)</w:t>
+      </w:r>
+    </w:p>
+    <w:p>
+      <w:pPr>
+        <w:pBdr>
+          <w:bottom w:val="single" w:color="0f4fbf" w:sz="6" w:space="1"/>
+        </w:pBdr>
+        <w:spacing w:before="40" w:after="40"/>
+      </w:pPr>
+      <w:r>
+        <w:t xml:space="preserve">AWARDS</w:t>
+      </w:r>
+    </w:p>
+    <w:p>
+      <w:pPr>
+        <w:pStyle w:val="ListParagraph"/>
+        <w:numPr>
+          <w:ilvl w:val="0"/>
+          <w:numId w:val="1"/>
+        </w:numPr>
+        <w:spacing w:after="30"/>
       </w:pPr>
       <w:r>
         <w:t xml:space="preserve">1st Place Poster Competition (Dayananda Sagar University)</w:t>
@@ -431,23 +377,10 @@
           <w:ilvl w:val="0"/>
           <w:numId w:val="1"/>
         </w:numPr>
-        <w:spacing w:after="50"/>
+        <w:spacing w:after="30"/>
       </w:pPr>
       <w:r>
         <w:t xml:space="preserve">State Government Scholarship</w:t>
-      </w:r>
-    </w:p>
-    <w:p>
-      <w:pPr>
-        <w:pStyle w:val="ListParagraph"/>
-        <w:numPr>
-          <w:ilvl w:val="0"/>
-          <w:numId w:val="1"/>
-        </w:numPr>
-        <w:spacing w:after="50"/>
-      </w:pPr>
-      <w:r>
-        <w:t xml:space="preserve">3rd Place Hackathon (Merck)</w:t>
       </w:r>
     </w:p>
     <w:sectPr>

--- a/ats/bioinformatics/resume_ats.docx
+++ b/ats/bioinformatics/resume_ats.docx
@@ -269,12 +269,12 @@
         <w:spacing w:before="40" w:after="40"/>
       </w:pPr>
       <w:r>
-        <w:t xml:space="preserve">EDUCATION</w:t>
-      </w:r>
-    </w:p>
-    <w:p>
-      <w:pPr>
-        <w:spacing w:after="40"/>
+        <w:t xml:space="preserve">PROJECTS</w:t>
+      </w:r>
+    </w:p>
+    <w:p>
+      <w:pPr>
+        <w:spacing w:after="30"/>
       </w:pPr>
       <w:r>
         <w:rPr>
@@ -283,19 +283,35 @@
           <w:sz w:val="20"/>
           <w:szCs w:val="20"/>
         </w:rPr>
-        <w:t xml:space="preserve">Masters in Molecular &amp; Cellular Biology / Life Sciences</w:t>
-      </w:r>
-      <w:r>
-        <w:rPr>
-          <w:sz w:val="20"/>
-          <w:szCs w:val="20"/>
-        </w:rPr>
-        <w:t xml:space="preserve"> | MS Ramaiah University (2024)</w:t>
+        <w:t xml:space="preserve">In Silico Saturation Mutagenesis of CCDB</w:t>
+      </w:r>
+      <w:r>
+        <w:rPr>
+          <w:sz w:val="19"/>
+          <w:szCs w:val="19"/>
+        </w:rPr>
+        <w:t xml:space="preserve"/>
+      </w:r>
+    </w:p>
+    <w:p>
+      <w:pPr>
+        <w:spacing w:after="30"/>
+      </w:pPr>
+      <w:r>
+        <w:t xml:space="preserve">Computational protein engineering study on CCDB protein variants with full structural and functional analysis using molecular dynamics.</w:t>
       </w:r>
     </w:p>
     <w:p>
       <w:pPr>
         <w:spacing w:after="40"/>
+      </w:pPr>
+      <w:r>
+        <w:t xml:space="preserve">Tech: PyMOL, AlphaFold, Rosetta, Protein Engineering, Molecular Simulation</w:t>
+      </w:r>
+    </w:p>
+    <w:p>
+      <w:pPr>
+        <w:spacing w:after="30"/>
       </w:pPr>
       <w:r>
         <w:rPr>
@@ -304,6 +320,83 @@
           <w:sz w:val="20"/>
           <w:szCs w:val="20"/>
         </w:rPr>
+        <w:t xml:space="preserve">AI-Assisted Bioreactor Analytics (Concept)</w:t>
+      </w:r>
+      <w:r>
+        <w:rPr>
+          <w:sz w:val="19"/>
+          <w:szCs w:val="19"/>
+        </w:rPr>
+        <w:t xml:space="preserve"/>
+      </w:r>
+    </w:p>
+    <w:p>
+      <w:pPr>
+        <w:spacing w:after="30"/>
+      </w:pPr>
+      <w:r>
+        <w:t xml:space="preserve">Tool-calling agent framework for intelligent bioreactor parameter optimization and predictive analytics.</w:t>
+      </w:r>
+    </w:p>
+    <w:p>
+      <w:pPr>
+        <w:spacing w:after="40"/>
+      </w:pPr>
+      <w:r>
+        <w:t xml:space="preserve">Tech: AI, Analytics, Bioreactor, Python, Agentic AI</w:t>
+      </w:r>
+    </w:p>
+    <w:p>
+      <w:pPr>
+        <w:pBdr>
+          <w:bottom w:val="single" w:color="0f4fbf" w:sz="6" w:space="1"/>
+        </w:pBdr>
+        <w:spacing w:before="40" w:after="40"/>
+      </w:pPr>
+      <w:r>
+        <w:t xml:space="preserve">EDUCATION</w:t>
+      </w:r>
+    </w:p>
+    <w:p>
+      <w:pPr>
+        <w:spacing w:after="20"/>
+      </w:pPr>
+      <w:r>
+        <w:rPr>
+          <w:b/>
+          <w:bCs/>
+          <w:sz w:val="20"/>
+          <w:szCs w:val="20"/>
+        </w:rPr>
+        <w:t xml:space="preserve">Masters in Molecular &amp; Cellular Biology / Life Sciences</w:t>
+      </w:r>
+      <w:r>
+        <w:rPr>
+          <w:sz w:val="20"/>
+          <w:szCs w:val="20"/>
+        </w:rPr>
+        <w:t xml:space="preserve"> | MS Ramaiah University (2024)</w:t>
+      </w:r>
+    </w:p>
+    <w:p>
+      <w:pPr>
+        <w:spacing w:after="40"/>
+      </w:pPr>
+      <w:r>
+        <w:t xml:space="preserve">Published research on protein variant analysis</w:t>
+      </w:r>
+    </w:p>
+    <w:p>
+      <w:pPr>
+        <w:spacing w:after="20"/>
+      </w:pPr>
+      <w:r>
+        <w:rPr>
+          <w:b/>
+          <w:bCs/>
+          <w:sz w:val="20"/>
+          <w:szCs w:val="20"/>
+        </w:rPr>
         <w:t xml:space="preserve">Bachelors in Biotechnology</w:t>
       </w:r>
       <w:r>
@@ -312,6 +405,70 @@
           <w:szCs w:val="20"/>
         </w:rPr>
         <w:t xml:space="preserve"> | Dayananda Sagar University (2023)</w:t>
+      </w:r>
+    </w:p>
+    <w:p>
+      <w:pPr>
+        <w:spacing w:after="40"/>
+      </w:pPr>
+      <w:r>
+        <w:t xml:space="preserve">State Government Scholarship recipient</w:t>
+      </w:r>
+    </w:p>
+    <w:p>
+      <w:pPr>
+        <w:pBdr>
+          <w:bottom w:val="single" w:color="0f4fbf" w:sz="6" w:space="1"/>
+        </w:pBdr>
+        <w:spacing w:before="40" w:after="40"/>
+      </w:pPr>
+      <w:r>
+        <w:t xml:space="preserve">LANGUAGES</w:t>
+      </w:r>
+    </w:p>
+    <w:p>
+      <w:pPr>
+        <w:spacing w:after="80"/>
+      </w:pPr>
+      <w:r>
+        <w:t xml:space="preserve">English (Fluent) • Hindi (Native) • Kannada (Native) • German (Basic)</w:t>
+      </w:r>
+    </w:p>
+    <w:p>
+      <w:pPr>
+        <w:pBdr>
+          <w:bottom w:val="single" w:color="0f4fbf" w:sz="6" w:space="1"/>
+        </w:pBdr>
+        <w:spacing w:before="40" w:after="40"/>
+      </w:pPr>
+      <w:r>
+        <w:t xml:space="preserve">CERTIFICATIONS</w:t>
+      </w:r>
+    </w:p>
+    <w:p>
+      <w:pPr>
+        <w:pStyle w:val="ListParagraph"/>
+        <w:numPr>
+          <w:ilvl w:val="0"/>
+          <w:numId w:val="1"/>
+        </w:numPr>
+        <w:spacing w:after="30"/>
+      </w:pPr>
+      <w:r>
+        <w:t xml:space="preserve">JavaScript Mastery (Udemy)</w:t>
+      </w:r>
+    </w:p>
+    <w:p>
+      <w:pPr>
+        <w:pStyle w:val="ListParagraph"/>
+        <w:numPr>
+          <w:ilvl w:val="0"/>
+          <w:numId w:val="1"/>
+        </w:numPr>
+        <w:spacing w:after="30"/>
+      </w:pPr>
+      <w:r>
+        <w:t xml:space="preserve">Data Analysis &amp; Analytics (Coursera)</w:t>
       </w:r>
     </w:p>
     <w:p>
